--- a/www/chapters/CH82180-comp.docx
+++ b/www/chapters/CH82180-comp.docx
@@ -15,25 +15,25 @@
     <w:p>
       <w:pPr>
         <w:rPr>
-          <w:ins w:id="1" w:author="Comparison" w:date="2019-10-24T22:55:00Z"/>
+          <w:ins w:id="1" w:author="Comparison" w:date="2019-10-30T17:45:00Z"/>
         </w:rPr>
       </w:pPr>
       <w:r>
         <w:t xml:space="preserve">You must check the date from which these rules apply for the tax or duty you are dealing with. See </w:t>
       </w:r>
-      <w:del w:id="2" w:author="Comparison" w:date="2019-10-24T22:55:00Z">
+      <w:del w:id="2" w:author="Comparison" w:date="2019-10-30T17:45:00Z">
         <w:r>
           <w:delText>CH81011</w:delText>
         </w:r>
       </w:del>
-      <w:ins w:id="3" w:author="Comparison" w:date="2019-10-24T22:55:00Z">
+      <w:ins w:id="3" w:author="Comparison" w:date="2019-10-30T17:45:00Z">
         <w:r>
           <w:t>[</w:t>
         </w:r>
       </w:ins>
     </w:p>
     <w:p>
-      <w:ins w:id="4" w:author="Comparison" w:date="2019-10-24T22:55:00Z">
+      <w:ins w:id="4" w:author="Comparison" w:date="2019-10-30T17:45:00Z">
         <w:r>
           <w:t xml:space="preserve">You must check the date from which these rules apply for the tax or duty you are dealing with. </w:t>
         </w:r>
@@ -91,12 +91,12 @@
       <w:r>
         <w:t xml:space="preserve">e PLR and the penalty. </w:t>
       </w:r>
-      <w:del w:id="5" w:author="Comparison" w:date="2019-10-24T22:55:00Z">
+      <w:del w:id="5" w:author="Comparison" w:date="2019-10-30T17:45:00Z">
         <w:r>
           <w:delText>CH82200 explains how to group inaccuracies.</w:delText>
         </w:r>
       </w:del>
-      <w:ins w:id="6" w:author="Comparison" w:date="2019-10-24T22:55:00Z">
+      <w:ins w:id="6" w:author="Comparison" w:date="2019-10-30T17:45:00Z">
         <w:r>
           <w:t>[</w:t>
         </w:r>
@@ -105,10 +105,10 @@
     <w:p>
       <w:pPr>
         <w:rPr>
-          <w:ins w:id="7" w:author="Comparison" w:date="2019-10-24T22:55:00Z"/>
+          <w:ins w:id="7" w:author="Comparison" w:date="2019-10-30T17:45:00Z"/>
         </w:rPr>
       </w:pPr>
-      <w:ins w:id="8" w:author="Comparison" w:date="2019-10-24T22:55:00Z">
+      <w:ins w:id="8" w:author="Comparison" w:date="2019-10-30T17:45:00Z">
         <w:r>
           <w:t>You must check the date from which these rules apply for the tax or duty you are dealing with. See [</w:t>
         </w:r>
@@ -117,10 +117,10 @@
     <w:p>
       <w:pPr>
         <w:rPr>
-          <w:ins w:id="9" w:author="Comparison" w:date="2019-10-24T22:55:00Z"/>
+          <w:ins w:id="9" w:author="Comparison" w:date="2019-10-30T17:45:00Z"/>
         </w:rPr>
       </w:pPr>
-      <w:ins w:id="10" w:author="Comparison" w:date="2019-10-24T22:55:00Z">
+      <w:ins w:id="10" w:author="Comparison" w:date="2019-10-30T17:45:00Z">
         <w:r>
           <w:t>You must check the date from which these rules apply for the tax or duty you are dealing with. See](https://www.gov.uk/hmrc-intern</w:t>
         </w:r>
@@ -132,10 +132,10 @@
     <w:p>
       <w:pPr>
         <w:rPr>
-          <w:ins w:id="11" w:author="Comparison" w:date="2019-10-24T22:55:00Z"/>
+          <w:ins w:id="11" w:author="Comparison" w:date="2019-10-30T17:45:00Z"/>
         </w:rPr>
       </w:pPr>
-      <w:ins w:id="12" w:author="Comparison" w:date="2019-10-24T22:55:00Z">
+      <w:ins w:id="12" w:author="Comparison" w:date="2019-10-30T17:45:00Z">
         <w:r>
           <w:t>A document may include more than one inaccuracy.</w:t>
         </w:r>
@@ -144,10 +144,10 @@
     <w:p>
       <w:pPr>
         <w:rPr>
-          <w:ins w:id="13" w:author="Comparison" w:date="2019-10-24T22:55:00Z"/>
+          <w:ins w:id="13" w:author="Comparison" w:date="2019-10-30T17:45:00Z"/>
         </w:rPr>
       </w:pPr>
-      <w:ins w:id="14" w:author="Comparison" w:date="2019-10-24T22:55:00Z">
+      <w:ins w:id="14" w:author="Comparison" w:date="2019-10-30T17:45:00Z">
         <w:r>
           <w:t>More than one inaccuracy in the same document</w:t>
         </w:r>
@@ -156,10 +156,10 @@
     <w:p>
       <w:pPr>
         <w:rPr>
-          <w:ins w:id="15" w:author="Comparison" w:date="2019-10-24T22:55:00Z"/>
+          <w:ins w:id="15" w:author="Comparison" w:date="2019-10-30T17:45:00Z"/>
         </w:rPr>
       </w:pPr>
-      <w:ins w:id="16" w:author="Comparison" w:date="2019-10-24T22:55:00Z">
+      <w:ins w:id="16" w:author="Comparison" w:date="2019-10-30T17:45:00Z">
         <w:r>
           <w:lastRenderedPageBreak/>
           <w:t>If tax is due in different rate bands you may need to put the inaccuracies in some sort of order to cal</w:t>
@@ -172,10 +172,10 @@
     <w:p>
       <w:pPr>
         <w:rPr>
-          <w:ins w:id="17" w:author="Comparison" w:date="2019-10-24T22:55:00Z"/>
+          <w:ins w:id="17" w:author="Comparison" w:date="2019-10-30T17:45:00Z"/>
         </w:rPr>
       </w:pPr>
-      <w:ins w:id="18" w:author="Comparison" w:date="2019-10-24T22:55:00Z">
+      <w:ins w:id="18" w:author="Comparison" w:date="2019-10-30T17:45:00Z">
         <w:r>
           <w:t>Document contains an overstatement(s) and understatement(s)</w:t>
         </w:r>
@@ -184,10 +184,10 @@
     <w:p>
       <w:pPr>
         <w:rPr>
-          <w:ins w:id="19" w:author="Comparison" w:date="2019-10-24T22:55:00Z"/>
+          <w:ins w:id="19" w:author="Comparison" w:date="2019-10-30T17:45:00Z"/>
         </w:rPr>
       </w:pPr>
-      <w:ins w:id="20" w:author="Comparison" w:date="2019-10-24T22:55:00Z">
+      <w:ins w:id="20" w:author="Comparison" w:date="2019-10-30T17:45:00Z">
         <w:r>
           <w:t>A document may contain an overstatement, see CH82260. When you calculate the PLR for an</w:t>
         </w:r>
@@ -199,10 +199,10 @@
     <w:p>
       <w:pPr>
         <w:rPr>
-          <w:ins w:id="21" w:author="Comparison" w:date="2019-10-24T22:55:00Z"/>
+          <w:ins w:id="21" w:author="Comparison" w:date="2019-10-30T17:45:00Z"/>
         </w:rPr>
       </w:pPr>
-      <w:ins w:id="22" w:author="Comparison" w:date="2019-10-24T22:55:00Z">
+      <w:ins w:id="22" w:author="Comparison" w:date="2019-10-30T17:45:00Z">
         <w:r>
           <w:t>Grouping</w:t>
         </w:r>
@@ -211,10 +211,10 @@
     <w:p>
       <w:pPr>
         <w:rPr>
-          <w:ins w:id="23" w:author="Comparison" w:date="2019-10-24T22:55:00Z"/>
+          <w:ins w:id="23" w:author="Comparison" w:date="2019-10-30T17:45:00Z"/>
         </w:rPr>
       </w:pPr>
-      <w:ins w:id="24" w:author="Comparison" w:date="2019-10-24T22:55:00Z">
+      <w:ins w:id="24" w:author="Comparison" w:date="2019-10-30T17:45:00Z">
         <w:r>
           <w:t xml:space="preserve">Strictly you should calculate the PLR and penalty for </w:t>
         </w:r>
@@ -11855,7 +11855,7 @@
     <w:hidden/>
     <w:uiPriority w:val="99"/>
     <w:semiHidden/>
-    <w:rsid w:val="00C15C44"/>
+    <w:rsid w:val="005E16BF"/>
     <w:pPr>
       <w:spacing w:after="0" w:line="240" w:lineRule="auto"/>
     </w:pPr>
@@ -11867,7 +11867,7 @@
     <w:uiPriority w:val="99"/>
     <w:semiHidden/>
     <w:unhideWhenUsed/>
-    <w:rsid w:val="00C15C44"/>
+    <w:rsid w:val="005E16BF"/>
     <w:pPr>
       <w:spacing w:after="0" w:line="240" w:lineRule="auto"/>
     </w:pPr>
@@ -11883,7 +11883,7 @@
     <w:link w:val="BalloonText"/>
     <w:uiPriority w:val="99"/>
     <w:semiHidden/>
-    <w:rsid w:val="00C15C44"/>
+    <w:rsid w:val="005E16BF"/>
     <w:rPr>
       <w:rFonts w:ascii="Segoe UI" w:hAnsi="Segoe UI" w:cs="Segoe UI"/>
       <w:sz w:val="18"/>
@@ -12218,7 +12218,7 @@
 </file>
 
 <file path=customXml/itemProps1.xml><?xml version="1.0" encoding="utf-8"?>
-<ds:datastoreItem xmlns:ds="http://schemas.openxmlformats.org/officeDocument/2006/customXml" ds:itemID="{21B32192-F80C-45C2-8B9D-18A7425F244F}">
+<ds:datastoreItem xmlns:ds="http://schemas.openxmlformats.org/officeDocument/2006/customXml" ds:itemID="{D9ABCF36-1263-4242-8CF9-CD524013961F}">
   <ds:schemaRefs>
     <ds:schemaRef ds:uri="http://schemas.openxmlformats.org/officeDocument/2006/bibliography"/>
   </ds:schemaRefs>
